--- a/ICS108_Project_documentation.docx
+++ b/ICS108_Project_documentation.docx
@@ -28,7 +28,7 @@
                     </pic:cNvPicPr>
                   </pic:nvPicPr>
                   <pic:blipFill>
-                    <a:blip r:embed="rId4" cstate="print">
+                    <a:blip r:embed="rId6" cstate="print">
                       <a:extLst>
                         <a:ext uri="{28A0092B-C50C-407E-A947-70E740481C1C}">
                           <a14:useLocalDpi xmlns:a14="http://schemas.microsoft.com/office/drawing/2010/main" val="0"/>
@@ -166,23 +166,25 @@
           <w:sz w:val="32"/>
           <w:szCs w:val="32"/>
         </w:rPr>
-        <w:t>Ahmad Al-Ahmad (</w:t>
-      </w:r>
-      <w:r>
+        <w:t>Ahmad Al-Ahmad (201969490)</w:t>
+      </w:r>
+    </w:p>
+    <w:p>
+      <w:pPr>
+        <w:jc w:val="center"/>
         <w:rPr>
           <w:rFonts w:asciiTheme="minorBidi" w:hAnsiTheme="minorBidi"/>
           <w:sz w:val="32"/>
           <w:szCs w:val="32"/>
         </w:rPr>
-        <w:t>201969490</w:t>
-      </w:r>
+      </w:pPr>
       <w:r>
         <w:rPr>
           <w:rFonts w:asciiTheme="minorBidi" w:hAnsiTheme="minorBidi"/>
           <w:sz w:val="32"/>
           <w:szCs w:val="32"/>
         </w:rPr>
-        <w:t>)</w:t>
+        <w:t>Mohammed Al-Mohammedi (201971510)</w:t>
       </w:r>
     </w:p>
     <w:p>
@@ -194,14 +196,16 @@
           <w:szCs w:val="32"/>
         </w:rPr>
       </w:pPr>
-      <w:r>
+    </w:p>
+    <w:p>
+      <w:pPr>
+        <w:jc w:val="center"/>
         <w:rPr>
           <w:rFonts w:asciiTheme="minorBidi" w:hAnsiTheme="minorBidi"/>
           <w:sz w:val="32"/>
           <w:szCs w:val="32"/>
         </w:rPr>
-        <w:t>Mohammed Al-Mohammedi (201971510)</w:t>
-      </w:r>
+      </w:pPr>
     </w:p>
     <w:p>
       <w:pPr>
@@ -265,6 +269,83 @@
     </w:p>
     <w:p>
       <w:pPr>
+        <w:rPr>
+          <w:rFonts w:ascii="Tajawal" w:hAnsi="Tajawal" w:cs="Tajawal"/>
+          <w:b/>
+          <w:bCs/>
+        </w:rPr>
+      </w:pPr>
+      <w:r>
+        <w:rPr>
+          <w:rFonts w:ascii="Tajawal" w:hAnsi="Tajawal" w:cs="Tajawal"/>
+          <w:b/>
+          <w:bCs/>
+          <w:u w:val="single"/>
+        </w:rPr>
+        <w:lastRenderedPageBreak/>
+        <w:t>Project desc</w:t>
+      </w:r>
+      <w:r>
+        <w:rPr>
+          <w:rFonts w:ascii="Tajawal" w:hAnsi="Tajawal" w:cs="Tajawal"/>
+          <w:b/>
+          <w:bCs/>
+          <w:u w:val="single"/>
+        </w:rPr>
+        <w:t>ription</w:t>
+      </w:r>
+      <w:r>
+        <w:rPr>
+          <w:rFonts w:ascii="Tajawal" w:hAnsi="Tajawal" w:cs="Tajawal"/>
+          <w:b/>
+          <w:bCs/>
+        </w:rPr>
+        <w:t>:</w:t>
+      </w:r>
+    </w:p>
+    <w:p>
+      <w:pPr>
+        <w:rPr>
+          <w:rFonts w:ascii="Tajawal" w:hAnsi="Tajawal" w:cs="Tajawal"/>
+          <w:b/>
+          <w:bCs/>
+        </w:rPr>
+      </w:pPr>
+      <w:r>
+        <w:rPr>
+          <w:rFonts w:ascii="Tajawal" w:hAnsi="Tajawal" w:cs="Tajawal"/>
+          <w:b/>
+          <w:bCs/>
+        </w:rPr>
+        <w:t xml:space="preserve">This program has the ability to store questions and its answers. The user is provided with tools for editing, </w:t>
+      </w:r>
+      <w:r>
+        <w:rPr>
+          <w:rFonts w:ascii="Tajawal" w:hAnsi="Tajawal" w:cs="Tajawal"/>
+          <w:b/>
+          <w:bCs/>
+        </w:rPr>
+        <w:t>adding,</w:t>
+      </w:r>
+      <w:r>
+        <w:rPr>
+          <w:rFonts w:ascii="Tajawal" w:hAnsi="Tajawal" w:cs="Tajawal"/>
+          <w:b/>
+          <w:bCs/>
+        </w:rPr>
+        <w:t xml:space="preserve"> and deleting questions. Additionally, the user can check their answer after </w:t>
+      </w:r>
+      <w:r>
+        <w:rPr>
+          <w:rFonts w:ascii="Tajawal" w:hAnsi="Tajawal" w:cs="Tajawal"/>
+          <w:b/>
+          <w:bCs/>
+        </w:rPr>
+        <w:t>choosing one.</w:t>
+      </w:r>
+    </w:p>
+    <w:p>
+      <w:pPr>
         <w:jc w:val="center"/>
         <w:rPr>
           <w:rFonts w:asciiTheme="minorBidi" w:hAnsiTheme="minorBidi"/>
@@ -275,11 +356,793 @@
     </w:p>
     <w:p>
       <w:pPr>
+        <w:jc w:val="both"/>
+        <w:rPr>
+          <w:rFonts w:ascii="Tajawal" w:hAnsi="Tajawal" w:cs="Tajawal"/>
+        </w:rPr>
+      </w:pPr>
+      <w:r>
+        <w:rPr>
+          <w:rFonts w:ascii="Tajawal" w:hAnsi="Tajawal" w:cs="Tajawal"/>
+          <w:u w:val="single"/>
+        </w:rPr>
+        <w:t>Solution Description</w:t>
+      </w:r>
+      <w:r>
+        <w:rPr>
+          <w:rFonts w:ascii="Tajawal" w:hAnsi="Tajawal" w:cs="Tajawal"/>
+        </w:rPr>
+        <w:t>:</w:t>
+      </w:r>
+    </w:p>
+    <w:p>
+      <w:pPr>
+        <w:jc w:val="both"/>
+        <w:rPr>
+          <w:rFonts w:ascii="Tajawal" w:hAnsi="Tajawal" w:cs="Tajawal"/>
+        </w:rPr>
+      </w:pPr>
+      <w:r>
+        <w:rPr>
+          <w:rFonts w:ascii="Tajawal" w:hAnsi="Tajawal" w:cs="Tajawal"/>
+        </w:rPr>
+        <w:t>First off, we created a launch window that prompts the user whether they want to add, delete, view, or edit questions to the program. A problem we faced was that the user could enter the edit menu when there we no questions, so we added an error text telling the user there wero no questions to edit, view, or delete, the were then prompted to add questions.</w:t>
+      </w:r>
+    </w:p>
+    <w:p>
+      <w:pPr>
+        <w:jc w:val="both"/>
+        <w:rPr>
+          <w:rFonts w:ascii="Tajawal" w:hAnsi="Tajawal" w:cs="Tajawal"/>
+        </w:rPr>
+      </w:pPr>
+    </w:p>
+    <w:p>
+      <w:pPr>
+        <w:jc w:val="both"/>
+        <w:rPr>
+          <w:rFonts w:ascii="Tajawal" w:hAnsi="Tajawal" w:cs="Tajawal"/>
+        </w:rPr>
+      </w:pPr>
+      <w:r>
+        <w:rPr>
+          <w:rFonts w:ascii="Tajawal" w:hAnsi="Tajawal" w:cs="Tajawal"/>
+        </w:rPr>
+        <w:t xml:space="preserve">When the user presses the add button in the menu, there are multiple text boxes and radio buttons which the user can use to enter the information of the questions and chose the correct answer. A problem we faced was that when the user presses the button to add the question, the text box </w:t>
+      </w:r>
+      <w:r>
+        <w:rPr>
+          <w:rFonts w:ascii="Tajawal" w:hAnsi="Tajawal" w:cs="Tajawal"/>
+        </w:rPr>
+        <w:t>would not</w:t>
+      </w:r>
+      <w:r>
+        <w:rPr>
+          <w:rFonts w:ascii="Tajawal" w:hAnsi="Tajawal" w:cs="Tajawal"/>
+        </w:rPr>
+        <w:t xml:space="preserve"> clear itself for another input, so we added a function to clear the text boxes when </w:t>
+      </w:r>
+      <w:r>
+        <w:rPr>
+          <w:rFonts w:ascii="Tajawal" w:hAnsi="Tajawal" w:cs="Tajawal"/>
+        </w:rPr>
+        <w:t>the user adds a question, so he can write the next question instantly.</w:t>
+      </w:r>
+    </w:p>
+    <w:p>
+      <w:pPr>
+        <w:jc w:val="both"/>
+        <w:rPr>
+          <w:rFonts w:ascii="Tajawal" w:hAnsi="Tajawal" w:cs="Tajawal"/>
+        </w:rPr>
+      </w:pPr>
+    </w:p>
+    <w:p>
+      <w:pPr>
+        <w:jc w:val="both"/>
+        <w:rPr>
+          <w:rFonts w:ascii="Tajawal" w:hAnsi="Tajawal" w:cs="Tajawal"/>
+        </w:rPr>
+      </w:pPr>
+      <w:r>
+        <w:rPr>
+          <w:rFonts w:ascii="Tajawal" w:hAnsi="Tajawal" w:cs="Tajawal"/>
+        </w:rPr>
+        <w:t>The View button lets the user cycle through the created questions and answer them, there is a “check answer” button that checks the user’s choice and informs then whether it was the correct choice of not, we checked if the answer was correct by getting the text of the selection and comparing it t the answer parameter in the object.</w:t>
+      </w:r>
+    </w:p>
+    <w:p>
+      <w:pPr>
+        <w:jc w:val="both"/>
+        <w:rPr>
+          <w:rFonts w:ascii="Tajawal" w:hAnsi="Tajawal" w:cs="Tajawal"/>
+        </w:rPr>
+      </w:pPr>
+    </w:p>
+    <w:p>
+      <w:pPr>
+        <w:jc w:val="both"/>
+        <w:rPr>
+          <w:rFonts w:ascii="Tajawal" w:hAnsi="Tajawal" w:cs="Tajawal"/>
+        </w:rPr>
+      </w:pPr>
+      <w:r>
+        <w:rPr>
+          <w:rFonts w:ascii="Tajawal" w:hAnsi="Tajawal" w:cs="Tajawal"/>
+        </w:rPr>
+        <w:t>The delete button is similar to the view button, it will show you the questions and let you cycle through them, but you cannot select an answer from the c</w:t>
+      </w:r>
+      <w:r>
+        <w:rPr>
+          <w:rFonts w:ascii="Tajawal" w:hAnsi="Tajawal" w:cs="Tajawal"/>
+        </w:rPr>
+        <w:t>h</w:t>
+      </w:r>
+      <w:r>
+        <w:rPr>
+          <w:rFonts w:ascii="Tajawal" w:hAnsi="Tajawal" w:cs="Tajawal"/>
+        </w:rPr>
+        <w:t>oices, it will only display them to you, there is a “delete” button</w:t>
+      </w:r>
+      <w:r>
+        <w:rPr>
+          <w:rFonts w:ascii="Tajawal" w:hAnsi="Tajawal" w:cs="Tajawal"/>
+        </w:rPr>
+        <w:t xml:space="preserve"> that will delete the question you are viewing and then change the displayed question to the one with the first index.</w:t>
+      </w:r>
+    </w:p>
+    <w:p>
+      <w:pPr>
+        <w:jc w:val="both"/>
+        <w:rPr>
+          <w:rFonts w:ascii="Tajawal" w:hAnsi="Tajawal" w:cs="Tajawal"/>
+        </w:rPr>
+      </w:pPr>
+    </w:p>
+    <w:p>
+      <w:pPr>
+        <w:jc w:val="both"/>
+        <w:rPr>
+          <w:rFonts w:ascii="Tajawal" w:hAnsi="Tajawal" w:cs="Tajawal"/>
+        </w:rPr>
+      </w:pPr>
+      <w:r>
+        <w:rPr>
+          <w:rFonts w:ascii="Tajawal" w:hAnsi="Tajawal" w:cs="Tajawal"/>
+        </w:rPr>
+        <w:t>The edit button is similar to the add button, but now you can cycle through the question and the content in the text boxes, you can edit the text in the text boxes and press the edit button which will rewrite the question object with these new values</w:t>
+      </w:r>
+    </w:p>
+    <w:p>
+      <w:pPr>
+        <w:jc w:val="both"/>
+        <w:rPr>
+          <w:rFonts w:ascii="Tajawal" w:hAnsi="Tajawal" w:cs="Tajawal"/>
+        </w:rPr>
+      </w:pPr>
+    </w:p>
+    <w:p>
+      <w:pPr>
+        <w:jc w:val="both"/>
+        <w:rPr>
+          <w:rFonts w:ascii="Tajawal" w:hAnsi="Tajawal" w:cs="Tajawal"/>
+        </w:rPr>
+      </w:pPr>
+    </w:p>
+    <w:p>
+      <w:pPr>
         <w:jc w:val="center"/>
         <w:rPr>
-          <w:rFonts w:asciiTheme="minorBidi" w:hAnsiTheme="minorBidi"/>
-          <w:sz w:val="32"/>
-          <w:szCs w:val="32"/>
+          <w:rFonts w:ascii="Tajawal" w:hAnsi="Tajawal" w:cs="Tajawal"/>
+          <w:sz w:val="40"/>
+          <w:szCs w:val="40"/>
+          <w:u w:val="single"/>
+        </w:rPr>
+      </w:pPr>
+      <w:r>
+        <w:rPr>
+          <w:rFonts w:ascii="Tajawal" w:hAnsi="Tajawal" w:cs="Tajawal"/>
+          <w:sz w:val="40"/>
+          <w:szCs w:val="40"/>
+          <w:u w:val="single"/>
+        </w:rPr>
+        <w:lastRenderedPageBreak/>
+        <w:t>Screenshots:</w:t>
+      </w:r>
+    </w:p>
+    <w:p>
+      <w:pPr>
+        <w:rPr>
+          <w:rFonts w:ascii="Tajawal" w:hAnsi="Tajawal" w:cs="Tajawal"/>
+          <w:sz w:val="40"/>
+          <w:szCs w:val="40"/>
+        </w:rPr>
+      </w:pPr>
+      <w:r>
+        <w:rPr>
+          <w:rFonts w:ascii="Tajawal" w:hAnsi="Tajawal" w:cs="Tajawal"/>
+          <w:noProof/>
+          <w:sz w:val="40"/>
+          <w:szCs w:val="40"/>
+        </w:rPr>
+        <w:drawing>
+          <wp:anchor distT="0" distB="0" distL="114300" distR="114300" simplePos="0" relativeHeight="251662336" behindDoc="1" locked="0" layoutInCell="1" allowOverlap="1" wp14:anchorId="7C57F971" wp14:editId="6AD22076">
+            <wp:simplePos x="0" y="0"/>
+            <wp:positionH relativeFrom="column">
+              <wp:posOffset>-504825</wp:posOffset>
+            </wp:positionH>
+            <wp:positionV relativeFrom="paragraph">
+              <wp:posOffset>403225</wp:posOffset>
+            </wp:positionV>
+            <wp:extent cx="2838450" cy="2865380"/>
+            <wp:effectExtent l="0" t="0" r="0" b="0"/>
+            <wp:wrapNone/>
+            <wp:docPr id="6" name="Picture 6"/>
+            <wp:cNvGraphicFramePr>
+              <a:graphicFrameLocks xmlns:a="http://schemas.openxmlformats.org/drawingml/2006/main" noChangeAspect="1"/>
+            </wp:cNvGraphicFramePr>
+            <a:graphic xmlns:a="http://schemas.openxmlformats.org/drawingml/2006/main">
+              <a:graphicData uri="http://schemas.openxmlformats.org/drawingml/2006/picture">
+                <pic:pic xmlns:pic="http://schemas.openxmlformats.org/drawingml/2006/picture">
+                  <pic:nvPicPr>
+                    <pic:cNvPr id="0" name="Picture 5"/>
+                    <pic:cNvPicPr>
+                      <a:picLocks noChangeAspect="1" noChangeArrowheads="1"/>
+                    </pic:cNvPicPr>
+                  </pic:nvPicPr>
+                  <pic:blipFill>
+                    <a:blip r:embed="rId7">
+                      <a:extLst>
+                        <a:ext uri="{28A0092B-C50C-407E-A947-70E740481C1C}">
+                          <a14:useLocalDpi xmlns:a14="http://schemas.microsoft.com/office/drawing/2010/main" val="0"/>
+                        </a:ext>
+                      </a:extLst>
+                    </a:blip>
+                    <a:srcRect/>
+                    <a:stretch>
+                      <a:fillRect/>
+                    </a:stretch>
+                  </pic:blipFill>
+                  <pic:spPr bwMode="auto">
+                    <a:xfrm>
+                      <a:off x="0" y="0"/>
+                      <a:ext cx="2838450" cy="2865380"/>
+                    </a:xfrm>
+                    <a:prstGeom prst="rect">
+                      <a:avLst/>
+                    </a:prstGeom>
+                    <a:noFill/>
+                    <a:ln>
+                      <a:noFill/>
+                    </a:ln>
+                  </pic:spPr>
+                </pic:pic>
+              </a:graphicData>
+            </a:graphic>
+            <wp14:sizeRelH relativeFrom="page">
+              <wp14:pctWidth>0</wp14:pctWidth>
+            </wp14:sizeRelH>
+            <wp14:sizeRelV relativeFrom="page">
+              <wp14:pctHeight>0</wp14:pctHeight>
+            </wp14:sizeRelV>
+          </wp:anchor>
+        </w:drawing>
+      </w:r>
+      <w:r>
+        <w:rPr>
+          <w:rFonts w:ascii="Tajawal" w:hAnsi="Tajawal" w:cs="Tajawal"/>
+          <w:sz w:val="40"/>
+          <w:szCs w:val="40"/>
+        </w:rPr>
+        <w:t>Main menu:                                                       Add:</w:t>
+      </w:r>
+    </w:p>
+    <w:p>
+      <w:pPr>
+        <w:rPr>
+          <w:rFonts w:ascii="Tajawal" w:hAnsi="Tajawal" w:cs="Tajawal"/>
+          <w:sz w:val="40"/>
+          <w:szCs w:val="40"/>
+        </w:rPr>
+      </w:pPr>
+      <w:r>
+        <w:rPr>
+          <w:rFonts w:ascii="Tajawal" w:hAnsi="Tajawal" w:cs="Tajawal"/>
+          <w:noProof/>
+          <w:sz w:val="40"/>
+          <w:szCs w:val="40"/>
+        </w:rPr>
+        <w:drawing>
+          <wp:anchor distT="0" distB="0" distL="114300" distR="114300" simplePos="0" relativeHeight="251658240" behindDoc="1" locked="0" layoutInCell="1" allowOverlap="1" wp14:anchorId="4798BC24" wp14:editId="600645AC">
+            <wp:simplePos x="0" y="0"/>
+            <wp:positionH relativeFrom="column">
+              <wp:posOffset>3514725</wp:posOffset>
+            </wp:positionH>
+            <wp:positionV relativeFrom="paragraph">
+              <wp:posOffset>62865</wp:posOffset>
+            </wp:positionV>
+            <wp:extent cx="1839919" cy="1857375"/>
+            <wp:effectExtent l="0" t="0" r="8255" b="0"/>
+            <wp:wrapNone/>
+            <wp:docPr id="2" name="Picture 2"/>
+            <wp:cNvGraphicFramePr>
+              <a:graphicFrameLocks xmlns:a="http://schemas.openxmlformats.org/drawingml/2006/main" noChangeAspect="1"/>
+            </wp:cNvGraphicFramePr>
+            <a:graphic xmlns:a="http://schemas.openxmlformats.org/drawingml/2006/main">
+              <a:graphicData uri="http://schemas.openxmlformats.org/drawingml/2006/picture">
+                <pic:pic xmlns:pic="http://schemas.openxmlformats.org/drawingml/2006/picture">
+                  <pic:nvPicPr>
+                    <pic:cNvPr id="0" name="Picture 1"/>
+                    <pic:cNvPicPr>
+                      <a:picLocks noChangeAspect="1" noChangeArrowheads="1"/>
+                    </pic:cNvPicPr>
+                  </pic:nvPicPr>
+                  <pic:blipFill>
+                    <a:blip r:embed="rId8" cstate="print">
+                      <a:extLst>
+                        <a:ext uri="{28A0092B-C50C-407E-A947-70E740481C1C}">
+                          <a14:useLocalDpi xmlns:a14="http://schemas.microsoft.com/office/drawing/2010/main" val="0"/>
+                        </a:ext>
+                      </a:extLst>
+                    </a:blip>
+                    <a:srcRect/>
+                    <a:stretch>
+                      <a:fillRect/>
+                    </a:stretch>
+                  </pic:blipFill>
+                  <pic:spPr bwMode="auto">
+                    <a:xfrm>
+                      <a:off x="0" y="0"/>
+                      <a:ext cx="1846265" cy="1863781"/>
+                    </a:xfrm>
+                    <a:prstGeom prst="rect">
+                      <a:avLst/>
+                    </a:prstGeom>
+                    <a:noFill/>
+                    <a:ln>
+                      <a:noFill/>
+                    </a:ln>
+                  </pic:spPr>
+                </pic:pic>
+              </a:graphicData>
+            </a:graphic>
+            <wp14:sizeRelH relativeFrom="page">
+              <wp14:pctWidth>0</wp14:pctWidth>
+            </wp14:sizeRelH>
+            <wp14:sizeRelV relativeFrom="page">
+              <wp14:pctHeight>0</wp14:pctHeight>
+            </wp14:sizeRelV>
+          </wp:anchor>
+        </w:drawing>
+      </w:r>
+    </w:p>
+    <w:p>
+      <w:pPr>
+        <w:rPr>
+          <w:rFonts w:ascii="Tajawal" w:hAnsi="Tajawal" w:cs="Tajawal"/>
+          <w:sz w:val="40"/>
+          <w:szCs w:val="40"/>
+        </w:rPr>
+      </w:pPr>
+    </w:p>
+    <w:p>
+      <w:pPr>
+        <w:rPr>
+          <w:rFonts w:ascii="Tajawal" w:hAnsi="Tajawal" w:cs="Tajawal"/>
+          <w:sz w:val="40"/>
+          <w:szCs w:val="40"/>
+        </w:rPr>
+      </w:pPr>
+      <w:r>
+        <w:rPr>
+          <w:rFonts w:ascii="Tajawal" w:hAnsi="Tajawal" w:cs="Tajawal"/>
+          <w:noProof/>
+          <w:sz w:val="40"/>
+          <w:szCs w:val="40"/>
+        </w:rPr>
+        <w:drawing>
+          <wp:anchor distT="0" distB="0" distL="114300" distR="114300" simplePos="0" relativeHeight="251659264" behindDoc="1" locked="0" layoutInCell="1" allowOverlap="1" wp14:anchorId="07DFCE92" wp14:editId="411F5A3E">
+            <wp:simplePos x="0" y="0"/>
+            <wp:positionH relativeFrom="column">
+              <wp:posOffset>4676775</wp:posOffset>
+            </wp:positionH>
+            <wp:positionV relativeFrom="paragraph">
+              <wp:posOffset>421005</wp:posOffset>
+            </wp:positionV>
+            <wp:extent cx="1885424" cy="1903312"/>
+            <wp:effectExtent l="0" t="0" r="635" b="1905"/>
+            <wp:wrapNone/>
+            <wp:docPr id="3" name="Picture 3"/>
+            <wp:cNvGraphicFramePr>
+              <a:graphicFrameLocks xmlns:a="http://schemas.openxmlformats.org/drawingml/2006/main" noChangeAspect="1"/>
+            </wp:cNvGraphicFramePr>
+            <a:graphic xmlns:a="http://schemas.openxmlformats.org/drawingml/2006/main">
+              <a:graphicData uri="http://schemas.openxmlformats.org/drawingml/2006/picture">
+                <pic:pic xmlns:pic="http://schemas.openxmlformats.org/drawingml/2006/picture">
+                  <pic:nvPicPr>
+                    <pic:cNvPr id="0" name="Picture 2"/>
+                    <pic:cNvPicPr>
+                      <a:picLocks noChangeAspect="1" noChangeArrowheads="1"/>
+                    </pic:cNvPicPr>
+                  </pic:nvPicPr>
+                  <pic:blipFill>
+                    <a:blip r:embed="rId9" cstate="print">
+                      <a:extLst>
+                        <a:ext uri="{28A0092B-C50C-407E-A947-70E740481C1C}">
+                          <a14:useLocalDpi xmlns:a14="http://schemas.microsoft.com/office/drawing/2010/main" val="0"/>
+                        </a:ext>
+                      </a:extLst>
+                    </a:blip>
+                    <a:srcRect/>
+                    <a:stretch>
+                      <a:fillRect/>
+                    </a:stretch>
+                  </pic:blipFill>
+                  <pic:spPr bwMode="auto">
+                    <a:xfrm>
+                      <a:off x="0" y="0"/>
+                      <a:ext cx="1885424" cy="1903312"/>
+                    </a:xfrm>
+                    <a:prstGeom prst="rect">
+                      <a:avLst/>
+                    </a:prstGeom>
+                    <a:noFill/>
+                    <a:ln>
+                      <a:noFill/>
+                    </a:ln>
+                  </pic:spPr>
+                </pic:pic>
+              </a:graphicData>
+            </a:graphic>
+            <wp14:sizeRelH relativeFrom="page">
+              <wp14:pctWidth>0</wp14:pctWidth>
+            </wp14:sizeRelH>
+            <wp14:sizeRelV relativeFrom="page">
+              <wp14:pctHeight>0</wp14:pctHeight>
+            </wp14:sizeRelV>
+          </wp:anchor>
+        </w:drawing>
+      </w:r>
+    </w:p>
+    <w:p>
+      <w:pPr>
+        <w:rPr>
+          <w:rFonts w:ascii="Tajawal" w:hAnsi="Tajawal" w:cs="Tajawal"/>
+          <w:sz w:val="40"/>
+          <w:szCs w:val="40"/>
+        </w:rPr>
+      </w:pPr>
+    </w:p>
+    <w:p>
+      <w:pPr>
+        <w:rPr>
+          <w:rFonts w:ascii="Tajawal" w:hAnsi="Tajawal" w:cs="Tajawal"/>
+          <w:sz w:val="40"/>
+          <w:szCs w:val="40"/>
+        </w:rPr>
+      </w:pPr>
+    </w:p>
+    <w:p>
+      <w:pPr>
+        <w:rPr>
+          <w:rFonts w:ascii="Tajawal" w:hAnsi="Tajawal" w:cs="Tajawal"/>
+          <w:sz w:val="40"/>
+          <w:szCs w:val="40"/>
+        </w:rPr>
+      </w:pPr>
+    </w:p>
+    <w:p>
+      <w:pPr>
+        <w:rPr>
+          <w:rFonts w:ascii="Tajawal" w:hAnsi="Tajawal" w:cs="Tajawal"/>
+          <w:sz w:val="40"/>
+          <w:szCs w:val="40"/>
+        </w:rPr>
+      </w:pPr>
+      <w:r>
+        <w:rPr>
+          <w:rFonts w:ascii="Tajawal" w:hAnsi="Tajawal" w:cs="Tajawal"/>
+          <w:noProof/>
+          <w:sz w:val="40"/>
+          <w:szCs w:val="40"/>
+        </w:rPr>
+        <w:drawing>
+          <wp:anchor distT="0" distB="0" distL="114300" distR="114300" simplePos="0" relativeHeight="251661312" behindDoc="1" locked="0" layoutInCell="1" allowOverlap="1" wp14:anchorId="2339AFF0" wp14:editId="1B495493">
+            <wp:simplePos x="0" y="0"/>
+            <wp:positionH relativeFrom="margin">
+              <wp:posOffset>-57150</wp:posOffset>
+            </wp:positionH>
+            <wp:positionV relativeFrom="paragraph">
+              <wp:posOffset>308610</wp:posOffset>
+            </wp:positionV>
+            <wp:extent cx="2114550" cy="2134612"/>
+            <wp:effectExtent l="0" t="0" r="0" b="0"/>
+            <wp:wrapNone/>
+            <wp:docPr id="5" name="Picture 5"/>
+            <wp:cNvGraphicFramePr>
+              <a:graphicFrameLocks xmlns:a="http://schemas.openxmlformats.org/drawingml/2006/main" noChangeAspect="1"/>
+            </wp:cNvGraphicFramePr>
+            <a:graphic xmlns:a="http://schemas.openxmlformats.org/drawingml/2006/main">
+              <a:graphicData uri="http://schemas.openxmlformats.org/drawingml/2006/picture">
+                <pic:pic xmlns:pic="http://schemas.openxmlformats.org/drawingml/2006/picture">
+                  <pic:nvPicPr>
+                    <pic:cNvPr id="0" name="Picture 4"/>
+                    <pic:cNvPicPr>
+                      <a:picLocks noChangeAspect="1" noChangeArrowheads="1"/>
+                    </pic:cNvPicPr>
+                  </pic:nvPicPr>
+                  <pic:blipFill>
+                    <a:blip r:embed="rId10" cstate="print">
+                      <a:extLst>
+                        <a:ext uri="{28A0092B-C50C-407E-A947-70E740481C1C}">
+                          <a14:useLocalDpi xmlns:a14="http://schemas.microsoft.com/office/drawing/2010/main" val="0"/>
+                        </a:ext>
+                      </a:extLst>
+                    </a:blip>
+                    <a:srcRect/>
+                    <a:stretch>
+                      <a:fillRect/>
+                    </a:stretch>
+                  </pic:blipFill>
+                  <pic:spPr bwMode="auto">
+                    <a:xfrm>
+                      <a:off x="0" y="0"/>
+                      <a:ext cx="2114550" cy="2134612"/>
+                    </a:xfrm>
+                    <a:prstGeom prst="rect">
+                      <a:avLst/>
+                    </a:prstGeom>
+                    <a:noFill/>
+                    <a:ln>
+                      <a:noFill/>
+                    </a:ln>
+                  </pic:spPr>
+                </pic:pic>
+              </a:graphicData>
+            </a:graphic>
+            <wp14:sizeRelH relativeFrom="page">
+              <wp14:pctWidth>0</wp14:pctWidth>
+            </wp14:sizeRelH>
+            <wp14:sizeRelV relativeFrom="page">
+              <wp14:pctHeight>0</wp14:pctHeight>
+            </wp14:sizeRelV>
+          </wp:anchor>
+        </w:drawing>
+      </w:r>
+      <w:r>
+        <w:rPr>
+          <w:rFonts w:ascii="Tajawal" w:hAnsi="Tajawal" w:cs="Tajawal"/>
+          <w:sz w:val="40"/>
+          <w:szCs w:val="40"/>
+        </w:rPr>
+        <w:t>Edit:</w:t>
+      </w:r>
+    </w:p>
+    <w:p>
+      <w:pPr>
+        <w:rPr>
+          <w:rFonts w:ascii="Tajawal" w:hAnsi="Tajawal" w:cs="Tajawal"/>
+          <w:sz w:val="40"/>
+          <w:szCs w:val="40"/>
+        </w:rPr>
+      </w:pPr>
+    </w:p>
+    <w:p>
+      <w:pPr>
+        <w:rPr>
+          <w:rFonts w:ascii="Tajawal" w:hAnsi="Tajawal" w:cs="Tajawal"/>
+          <w:sz w:val="40"/>
+          <w:szCs w:val="40"/>
+        </w:rPr>
+      </w:pPr>
+      <w:r>
+        <w:rPr>
+          <w:rFonts w:ascii="Tajawal" w:hAnsi="Tajawal" w:cs="Tajawal"/>
+          <w:sz w:val="40"/>
+          <w:szCs w:val="40"/>
+        </w:rPr>
+        <w:t xml:space="preserve">                                                                        View:</w:t>
+      </w:r>
+    </w:p>
+    <w:p>
+      <w:pPr>
+        <w:rPr>
+          <w:rFonts w:ascii="Tajawal" w:hAnsi="Tajawal" w:cs="Tajawal"/>
+          <w:sz w:val="40"/>
+          <w:szCs w:val="40"/>
+        </w:rPr>
+      </w:pPr>
+      <w:r>
+        <w:rPr>
+          <w:rFonts w:ascii="Tajawal" w:hAnsi="Tajawal" w:cs="Tajawal"/>
+          <w:noProof/>
+          <w:sz w:val="40"/>
+          <w:szCs w:val="40"/>
+        </w:rPr>
+        <w:drawing>
+          <wp:anchor distT="0" distB="0" distL="114300" distR="114300" simplePos="0" relativeHeight="251663360" behindDoc="1" locked="0" layoutInCell="1" allowOverlap="1" wp14:anchorId="1A50F3C9" wp14:editId="5A2AA6BC">
+            <wp:simplePos x="0" y="0"/>
+            <wp:positionH relativeFrom="column">
+              <wp:posOffset>4060825</wp:posOffset>
+            </wp:positionH>
+            <wp:positionV relativeFrom="paragraph">
+              <wp:posOffset>250825</wp:posOffset>
+            </wp:positionV>
+            <wp:extent cx="2387176" cy="2409825"/>
+            <wp:effectExtent l="0" t="0" r="0" b="0"/>
+            <wp:wrapNone/>
+            <wp:docPr id="7" name="Picture 7"/>
+            <wp:cNvGraphicFramePr>
+              <a:graphicFrameLocks xmlns:a="http://schemas.openxmlformats.org/drawingml/2006/main" noChangeAspect="1"/>
+            </wp:cNvGraphicFramePr>
+            <a:graphic xmlns:a="http://schemas.openxmlformats.org/drawingml/2006/main">
+              <a:graphicData uri="http://schemas.openxmlformats.org/drawingml/2006/picture">
+                <pic:pic xmlns:pic="http://schemas.openxmlformats.org/drawingml/2006/picture">
+                  <pic:nvPicPr>
+                    <pic:cNvPr id="0" name="Picture 6"/>
+                    <pic:cNvPicPr>
+                      <a:picLocks noChangeAspect="1" noChangeArrowheads="1"/>
+                    </pic:cNvPicPr>
+                  </pic:nvPicPr>
+                  <pic:blipFill>
+                    <a:blip r:embed="rId11">
+                      <a:extLst>
+                        <a:ext uri="{28A0092B-C50C-407E-A947-70E740481C1C}">
+                          <a14:useLocalDpi xmlns:a14="http://schemas.microsoft.com/office/drawing/2010/main" val="0"/>
+                        </a:ext>
+                      </a:extLst>
+                    </a:blip>
+                    <a:srcRect/>
+                    <a:stretch>
+                      <a:fillRect/>
+                    </a:stretch>
+                  </pic:blipFill>
+                  <pic:spPr bwMode="auto">
+                    <a:xfrm>
+                      <a:off x="0" y="0"/>
+                      <a:ext cx="2387176" cy="2409825"/>
+                    </a:xfrm>
+                    <a:prstGeom prst="rect">
+                      <a:avLst/>
+                    </a:prstGeom>
+                    <a:noFill/>
+                    <a:ln>
+                      <a:noFill/>
+                    </a:ln>
+                  </pic:spPr>
+                </pic:pic>
+              </a:graphicData>
+            </a:graphic>
+            <wp14:sizeRelH relativeFrom="page">
+              <wp14:pctWidth>0</wp14:pctWidth>
+            </wp14:sizeRelH>
+            <wp14:sizeRelV relativeFrom="page">
+              <wp14:pctHeight>0</wp14:pctHeight>
+            </wp14:sizeRelV>
+          </wp:anchor>
+        </w:drawing>
+      </w:r>
+    </w:p>
+    <w:p>
+      <w:pPr>
+        <w:rPr>
+          <w:rFonts w:ascii="Tajawal" w:hAnsi="Tajawal" w:cs="Tajawal"/>
+          <w:sz w:val="40"/>
+          <w:szCs w:val="40"/>
+        </w:rPr>
+      </w:pPr>
+    </w:p>
+    <w:p>
+      <w:pPr>
+        <w:rPr>
+          <w:rFonts w:ascii="Tajawal" w:hAnsi="Tajawal" w:cs="Tajawal"/>
+          <w:sz w:val="40"/>
+          <w:szCs w:val="40"/>
+        </w:rPr>
+      </w:pPr>
+      <w:r>
+        <w:rPr>
+          <w:rFonts w:ascii="Tajawal" w:hAnsi="Tajawal" w:cs="Tajawal"/>
+          <w:noProof/>
+          <w:sz w:val="40"/>
+          <w:szCs w:val="40"/>
+        </w:rPr>
+        <w:drawing>
+          <wp:anchor distT="0" distB="0" distL="114300" distR="114300" simplePos="0" relativeHeight="251660288" behindDoc="1" locked="0" layoutInCell="1" allowOverlap="1" wp14:anchorId="4D50DF75" wp14:editId="2FD5EE6F">
+            <wp:simplePos x="0" y="0"/>
+            <wp:positionH relativeFrom="margin">
+              <wp:posOffset>-38100</wp:posOffset>
+            </wp:positionH>
+            <wp:positionV relativeFrom="paragraph">
+              <wp:posOffset>380365</wp:posOffset>
+            </wp:positionV>
+            <wp:extent cx="2122983" cy="2143125"/>
+            <wp:effectExtent l="0" t="0" r="0" b="0"/>
+            <wp:wrapNone/>
+            <wp:docPr id="4" name="Picture 4"/>
+            <wp:cNvGraphicFramePr>
+              <a:graphicFrameLocks xmlns:a="http://schemas.openxmlformats.org/drawingml/2006/main" noChangeAspect="1"/>
+            </wp:cNvGraphicFramePr>
+            <a:graphic xmlns:a="http://schemas.openxmlformats.org/drawingml/2006/main">
+              <a:graphicData uri="http://schemas.openxmlformats.org/drawingml/2006/picture">
+                <pic:pic xmlns:pic="http://schemas.openxmlformats.org/drawingml/2006/picture">
+                  <pic:nvPicPr>
+                    <pic:cNvPr id="0" name="Picture 3"/>
+                    <pic:cNvPicPr>
+                      <a:picLocks noChangeAspect="1" noChangeArrowheads="1"/>
+                    </pic:cNvPicPr>
+                  </pic:nvPicPr>
+                  <pic:blipFill>
+                    <a:blip r:embed="rId12" cstate="print">
+                      <a:extLst>
+                        <a:ext uri="{28A0092B-C50C-407E-A947-70E740481C1C}">
+                          <a14:useLocalDpi xmlns:a14="http://schemas.microsoft.com/office/drawing/2010/main" val="0"/>
+                        </a:ext>
+                      </a:extLst>
+                    </a:blip>
+                    <a:srcRect/>
+                    <a:stretch>
+                      <a:fillRect/>
+                    </a:stretch>
+                  </pic:blipFill>
+                  <pic:spPr bwMode="auto">
+                    <a:xfrm>
+                      <a:off x="0" y="0"/>
+                      <a:ext cx="2127380" cy="2147564"/>
+                    </a:xfrm>
+                    <a:prstGeom prst="rect">
+                      <a:avLst/>
+                    </a:prstGeom>
+                    <a:noFill/>
+                    <a:ln>
+                      <a:noFill/>
+                    </a:ln>
+                  </pic:spPr>
+                </pic:pic>
+              </a:graphicData>
+            </a:graphic>
+            <wp14:sizeRelH relativeFrom="page">
+              <wp14:pctWidth>0</wp14:pctWidth>
+            </wp14:sizeRelH>
+            <wp14:sizeRelV relativeFrom="page">
+              <wp14:pctHeight>0</wp14:pctHeight>
+            </wp14:sizeRelV>
+          </wp:anchor>
+        </w:drawing>
+      </w:r>
+      <w:r>
+        <w:rPr>
+          <w:rFonts w:ascii="Tajawal" w:hAnsi="Tajawal" w:cs="Tajawal"/>
+          <w:sz w:val="40"/>
+          <w:szCs w:val="40"/>
+        </w:rPr>
+        <w:t>Delete:</w:t>
+      </w:r>
+    </w:p>
+    <w:p>
+      <w:pPr>
+        <w:rPr>
+          <w:rFonts w:ascii="Tajawal" w:hAnsi="Tajawal" w:cs="Tajawal"/>
+          <w:sz w:val="40"/>
+          <w:szCs w:val="40"/>
+        </w:rPr>
+      </w:pPr>
+    </w:p>
+    <w:p>
+      <w:pPr>
+        <w:rPr>
+          <w:rFonts w:ascii="Tajawal" w:hAnsi="Tajawal" w:cs="Tajawal"/>
+          <w:sz w:val="40"/>
+          <w:szCs w:val="40"/>
+        </w:rPr>
+      </w:pPr>
+    </w:p>
+    <w:p>
+      <w:pPr>
+        <w:rPr>
+          <w:rFonts w:ascii="Tajawal" w:hAnsi="Tajawal" w:cs="Tajawal"/>
+          <w:sz w:val="40"/>
+          <w:szCs w:val="40"/>
         </w:rPr>
       </w:pPr>
     </w:p>
@@ -287,64 +1150,193 @@
       <w:pPr>
         <w:jc w:val="center"/>
         <w:rPr>
-          <w:rFonts w:asciiTheme="minorBidi" w:hAnsiTheme="minorBidi"/>
-          <w:sz w:val="32"/>
-          <w:szCs w:val="32"/>
-        </w:rPr>
-      </w:pPr>
-      <w:r>
-        <w:rPr>
-          <w:rFonts w:asciiTheme="minorBidi" w:hAnsiTheme="minorBidi"/>
-          <w:sz w:val="32"/>
-          <w:szCs w:val="32"/>
+          <w:rFonts w:ascii="Tajawal" w:hAnsi="Tajawal" w:cs="Tajawal"/>
+          <w:sz w:val="40"/>
+          <w:szCs w:val="40"/>
+          <w:u w:val="single"/>
+        </w:rPr>
+      </w:pPr>
+      <w:r>
+        <w:rPr>
+          <w:rFonts w:ascii="Tajawal" w:hAnsi="Tajawal" w:cs="Tajawal"/>
+          <w:sz w:val="40"/>
+          <w:szCs w:val="40"/>
+          <w:u w:val="single"/>
         </w:rPr>
         <w:lastRenderedPageBreak/>
-        <w:t>Project desc:</w:t>
-      </w:r>
-    </w:p>
-    <w:p>
-      <w:pPr>
-        <w:jc w:val="center"/>
-        <w:rPr>
-          <w:rFonts w:asciiTheme="minorBidi" w:hAnsiTheme="minorBidi"/>
-          <w:sz w:val="32"/>
-          <w:szCs w:val="32"/>
-        </w:rPr>
-      </w:pPr>
-      <w:r>
-        <w:rPr>
-          <w:rFonts w:asciiTheme="minorBidi" w:hAnsiTheme="minorBidi"/>
-          <w:sz w:val="32"/>
-          <w:szCs w:val="32"/>
-        </w:rPr>
-        <w:t xml:space="preserve">This program has the ability to store questions and its answers. The user is provided with tools for editing, </w:t>
-      </w:r>
-      <w:r>
-        <w:rPr>
-          <w:rFonts w:asciiTheme="minorBidi" w:hAnsiTheme="minorBidi"/>
-          <w:sz w:val="32"/>
-          <w:szCs w:val="32"/>
-        </w:rPr>
-        <w:t>adding,</w:t>
-      </w:r>
-      <w:r>
-        <w:rPr>
-          <w:rFonts w:asciiTheme="minorBidi" w:hAnsiTheme="minorBidi"/>
-          <w:sz w:val="32"/>
-          <w:szCs w:val="32"/>
-        </w:rPr>
-        <w:t xml:space="preserve"> and deleting questions. Additionally, the user can check their answer after </w:t>
-      </w:r>
-      <w:r>
-        <w:rPr>
-          <w:rFonts w:asciiTheme="minorBidi" w:hAnsiTheme="minorBidi"/>
-          <w:sz w:val="32"/>
-          <w:szCs w:val="32"/>
-        </w:rPr>
-        <w:t>choosing one.</w:t>
-      </w:r>
+        <w:t>Work Distribution:</w:t>
+      </w:r>
+    </w:p>
+    <w:p>
+      <w:pPr>
+        <w:rPr>
+          <w:rFonts w:ascii="Tajawal" w:hAnsi="Tajawal" w:cs="Tajawal"/>
+          <w:b/>
+          <w:bCs/>
+          <w:sz w:val="40"/>
+          <w:szCs w:val="40"/>
+        </w:rPr>
+      </w:pPr>
+      <w:r>
+        <w:rPr>
+          <w:rFonts w:ascii="Tajawal" w:hAnsi="Tajawal" w:cs="Tajawal"/>
+          <w:b/>
+          <w:bCs/>
+          <w:sz w:val="40"/>
+          <w:szCs w:val="40"/>
+        </w:rPr>
+        <w:t>Mohammad Al Mohammadi</w:t>
+      </w:r>
+      <w:r>
+        <w:rPr>
+          <w:rFonts w:ascii="Tajawal" w:hAnsi="Tajawal" w:cs="Tajawal"/>
+          <w:b/>
+          <w:bCs/>
+          <w:sz w:val="40"/>
+          <w:szCs w:val="40"/>
+        </w:rPr>
+        <w:t xml:space="preserve"> (50%)</w:t>
+      </w:r>
+      <w:r>
+        <w:rPr>
+          <w:rFonts w:ascii="Tajawal" w:hAnsi="Tajawal" w:cs="Tajawal"/>
+          <w:b/>
+          <w:bCs/>
+          <w:sz w:val="40"/>
+          <w:szCs w:val="40"/>
+        </w:rPr>
+        <w:t>:</w:t>
+      </w:r>
+    </w:p>
+    <w:p>
+      <w:pPr>
+        <w:rPr>
+          <w:rFonts w:ascii="Tajawal" w:hAnsi="Tajawal" w:cs="Tajawal"/>
+          <w:sz w:val="32"/>
+          <w:szCs w:val="32"/>
+        </w:rPr>
+      </w:pPr>
+      <w:r>
+        <w:rPr>
+          <w:rFonts w:ascii="Tajawal" w:hAnsi="Tajawal" w:cs="Tajawal"/>
+          <w:sz w:val="32"/>
+          <w:szCs w:val="32"/>
+        </w:rPr>
+        <w:t>-Question class</w:t>
+      </w:r>
+    </w:p>
+    <w:p>
+      <w:pPr>
+        <w:rPr>
+          <w:rFonts w:ascii="Tajawal" w:hAnsi="Tajawal" w:cs="Tajawal"/>
+          <w:sz w:val="32"/>
+          <w:szCs w:val="32"/>
+        </w:rPr>
+      </w:pPr>
+      <w:r>
+        <w:rPr>
+          <w:rFonts w:ascii="Tajawal" w:hAnsi="Tajawal" w:cs="Tajawal"/>
+          <w:sz w:val="32"/>
+          <w:szCs w:val="32"/>
+        </w:rPr>
+        <w:t>-User interface</w:t>
+      </w:r>
+    </w:p>
+    <w:p>
+      <w:pPr>
+        <w:rPr>
+          <w:rFonts w:ascii="Tajawal" w:hAnsi="Tajawal" w:cs="Tajawal"/>
+          <w:b/>
+          <w:bCs/>
+          <w:sz w:val="40"/>
+          <w:szCs w:val="40"/>
+        </w:rPr>
+      </w:pPr>
+      <w:r>
+        <w:rPr>
+          <w:rFonts w:ascii="Tajawal" w:hAnsi="Tajawal" w:cs="Tajawal"/>
+          <w:b/>
+          <w:bCs/>
+          <w:sz w:val="40"/>
+          <w:szCs w:val="40"/>
+        </w:rPr>
+        <w:t>Ahmad AlAhmad</w:t>
+      </w:r>
+      <w:r>
+        <w:rPr>
+          <w:rFonts w:ascii="Tajawal" w:hAnsi="Tajawal" w:cs="Tajawal"/>
+          <w:b/>
+          <w:bCs/>
+          <w:sz w:val="40"/>
+          <w:szCs w:val="40"/>
+        </w:rPr>
+        <w:t xml:space="preserve"> (50%)</w:t>
+      </w:r>
+      <w:r>
+        <w:rPr>
+          <w:rFonts w:ascii="Tajawal" w:hAnsi="Tajawal" w:cs="Tajawal"/>
+          <w:b/>
+          <w:bCs/>
+          <w:sz w:val="40"/>
+          <w:szCs w:val="40"/>
+        </w:rPr>
+        <w:t>:</w:t>
+      </w:r>
+    </w:p>
+    <w:p>
+      <w:pPr>
+        <w:rPr>
+          <w:rFonts w:ascii="Tajawal" w:hAnsi="Tajawal" w:cs="Tajawal"/>
+          <w:sz w:val="32"/>
+          <w:szCs w:val="32"/>
+        </w:rPr>
+      </w:pPr>
+      <w:r>
+        <w:rPr>
+          <w:rFonts w:ascii="Tajawal" w:hAnsi="Tajawal" w:cs="Tajawal"/>
+          <w:sz w:val="32"/>
+          <w:szCs w:val="32"/>
+        </w:rPr>
+        <w:t>-Logic</w:t>
+      </w:r>
+    </w:p>
+    <w:p>
+      <w:pPr>
+        <w:rPr>
+          <w:rFonts w:ascii="Tajawal" w:hAnsi="Tajawal" w:cs="Tajawal"/>
+          <w:sz w:val="32"/>
+          <w:szCs w:val="32"/>
+        </w:rPr>
+      </w:pPr>
+      <w:r>
+        <w:rPr>
+          <w:rFonts w:ascii="Tajawal" w:hAnsi="Tajawal" w:cs="Tajawal"/>
+          <w:sz w:val="32"/>
+          <w:szCs w:val="32"/>
+        </w:rPr>
+        <w:t>-Binary files</w:t>
+      </w:r>
+    </w:p>
+    <w:p>
+      <w:pPr>
+        <w:rPr>
+          <w:rFonts w:ascii="Tajawal" w:hAnsi="Tajawal" w:cs="Tajawal"/>
+          <w:sz w:val="32"/>
+          <w:szCs w:val="32"/>
+        </w:rPr>
+      </w:pPr>
+    </w:p>
+    <w:p>
+      <w:pPr>
+        <w:rPr>
+          <w:rFonts w:ascii="Tajawal" w:hAnsi="Tajawal" w:cs="Tajawal"/>
+          <w:sz w:val="32"/>
+          <w:szCs w:val="32"/>
+        </w:rPr>
+      </w:pPr>
     </w:p>
     <w:sectPr>
+      <w:footerReference w:type="default" r:id="rId13"/>
       <w:pgSz w:w="12240" w:h="15840"/>
       <w:pgMar w:top="1440" w:right="1440" w:bottom="1440" w:left="1440" w:header="720" w:footer="720" w:gutter="0"/>
       <w:cols w:space="720"/>
@@ -352,6 +1344,71 @@
     </w:sectPr>
   </w:body>
 </w:document>
+</file>
+
+<file path=word/endnotes.xml><?xml version="1.0" encoding="utf-8"?>
+<w:endnotes xmlns:wpc="http://schemas.microsoft.com/office/word/2010/wordprocessingCanvas" xmlns:cx="http://schemas.microsoft.com/office/drawing/2014/chartex" xmlns:cx1="http://schemas.microsoft.com/office/drawing/2015/9/8/chartex" xmlns:cx2="http://schemas.microsoft.com/office/drawing/2015/10/21/chartex" xmlns:cx3="http://schemas.microsoft.com/office/drawing/2016/5/9/chartex" xmlns:cx4="http://schemas.microsoft.com/office/drawing/2016/5/10/chartex" xmlns:cx5="http://schemas.microsoft.com/office/drawing/2016/5/11/chartex" xmlns:cx6="http://schemas.microsoft.com/office/drawing/2016/5/12/chartex" xmlns:cx7="http://schemas.microsoft.com/office/drawing/2016/5/13/chartex" xmlns:cx8="http://schemas.microsoft.com/office/drawing/2016/5/14/chartex" xmlns:mc="http://schemas.openxmlformats.org/markup-compatibility/2006" xmlns:aink="http://schemas.microsoft.com/office/drawing/2016/ink" xmlns:am3d="http://schemas.microsoft.com/office/drawing/2017/model3d" xmlns:o="urn:schemas-microsoft-com:office:office" xmlns:r="http://schemas.openxmlformats.org/officeDocument/2006/relationships" xmlns:m="http://schemas.openxmlformats.org/officeDocument/2006/math" xmlns:v="urn:schemas-microsoft-com:vml" xmlns:wp14="http://schemas.microsoft.com/office/word/2010/wordprocessingDrawing" xmlns:wp="http://schemas.openxmlformats.org/drawingml/2006/wordprocessingDrawing" xmlns:w10="urn:schemas-microsoft-com:office:word" xmlns:w="http://schemas.openxmlformats.org/wordprocessingml/2006/main" xmlns:w14="http://schemas.microsoft.com/office/word/2010/wordml" xmlns:w15="http://schemas.microsoft.com/office/word/2012/wordml" xmlns:w16cex="http://schemas.microsoft.com/office/word/2018/wordml/cex" xmlns:w16cid="http://schemas.microsoft.com/office/word/2016/wordml/cid" xmlns:w16="http://schemas.microsoft.com/office/word/2018/wordml" xmlns:w16sdtdh="http://schemas.microsoft.com/office/word/2020/wordml/sdtdatahash" xmlns:w16se="http://schemas.microsoft.com/office/word/2015/wordml/symex" xmlns:wpg="http://schemas.microsoft.com/office/word/2010/wordprocessingGroup" xmlns:wpi="http://schemas.microsoft.com/office/word/2010/wordprocessingInk" xmlns:wne="http://schemas.microsoft.com/office/word/2006/wordml" xmlns:wps="http://schemas.microsoft.com/office/word/2010/wordprocessingShape" mc:Ignorable="w14 w15 w16se w16cid w16 w16cex w16sdtdh wp14">
+  <w:endnote w:type="separator" w:id="-1">
+    <w:p>
+      <w:pPr>
+        <w:spacing w:after="0" w:line="240" w:lineRule="auto"/>
+      </w:pPr>
+      <w:r>
+        <w:separator/>
+      </w:r>
+    </w:p>
+  </w:endnote>
+  <w:endnote w:type="continuationSeparator" w:id="0">
+    <w:p>
+      <w:pPr>
+        <w:spacing w:after="0" w:line="240" w:lineRule="auto"/>
+      </w:pPr>
+      <w:r>
+        <w:continuationSeparator/>
+      </w:r>
+    </w:p>
+  </w:endnote>
+</w:endnotes>
+</file>
+
+<file path=word/footer1.xml><?xml version="1.0" encoding="utf-8"?>
+<w:ftr xmlns:wpc="http://schemas.microsoft.com/office/word/2010/wordprocessingCanvas" xmlns:cx="http://schemas.microsoft.com/office/drawing/2014/chartex" xmlns:cx1="http://schemas.microsoft.com/office/drawing/2015/9/8/chartex" xmlns:cx2="http://schemas.microsoft.com/office/drawing/2015/10/21/chartex" xmlns:cx3="http://schemas.microsoft.com/office/drawing/2016/5/9/chartex" xmlns:cx4="http://schemas.microsoft.com/office/drawing/2016/5/10/chartex" xmlns:cx5="http://schemas.microsoft.com/office/drawing/2016/5/11/chartex" xmlns:cx6="http://schemas.microsoft.com/office/drawing/2016/5/12/chartex" xmlns:cx7="http://schemas.microsoft.com/office/drawing/2016/5/13/chartex" xmlns:cx8="http://schemas.microsoft.com/office/drawing/2016/5/14/chartex" xmlns:mc="http://schemas.openxmlformats.org/markup-compatibility/2006" xmlns:aink="http://schemas.microsoft.com/office/drawing/2016/ink" xmlns:am3d="http://schemas.microsoft.com/office/drawing/2017/model3d" xmlns:o="urn:schemas-microsoft-com:office:office" xmlns:r="http://schemas.openxmlformats.org/officeDocument/2006/relationships" xmlns:m="http://schemas.openxmlformats.org/officeDocument/2006/math" xmlns:v="urn:schemas-microsoft-com:vml" xmlns:wp14="http://schemas.microsoft.com/office/word/2010/wordprocessingDrawing" xmlns:wp="http://schemas.openxmlformats.org/drawingml/2006/wordprocessingDrawing" xmlns:w10="urn:schemas-microsoft-com:office:word" xmlns:w="http://schemas.openxmlformats.org/wordprocessingml/2006/main" xmlns:w14="http://schemas.microsoft.com/office/word/2010/wordml" xmlns:w15="http://schemas.microsoft.com/office/word/2012/wordml" xmlns:w16cex="http://schemas.microsoft.com/office/word/2018/wordml/cex" xmlns:w16cid="http://schemas.microsoft.com/office/word/2016/wordml/cid" xmlns:w16="http://schemas.microsoft.com/office/word/2018/wordml" xmlns:w16sdtdh="http://schemas.microsoft.com/office/word/2020/wordml/sdtdatahash" xmlns:w16se="http://schemas.microsoft.com/office/word/2015/wordml/symex" xmlns:wpg="http://schemas.microsoft.com/office/word/2010/wordprocessingGroup" xmlns:wpi="http://schemas.microsoft.com/office/word/2010/wordprocessingInk" xmlns:wne="http://schemas.microsoft.com/office/word/2006/wordml" xmlns:wps="http://schemas.microsoft.com/office/word/2010/wordprocessingShape" mc:Ignorable="w14 w15 w16se w16cid w16 w16cex w16sdtdh wp14">
+  <w:p>
+    <w:pPr>
+      <w:pStyle w:val="Footer"/>
+    </w:pPr>
+  </w:p>
+  <w:p>
+    <w:pPr>
+      <w:pStyle w:val="Footer"/>
+    </w:pPr>
+  </w:p>
+</w:ftr>
+</file>
+
+<file path=word/footnotes.xml><?xml version="1.0" encoding="utf-8"?>
+<w:footnotes xmlns:wpc="http://schemas.microsoft.com/office/word/2010/wordprocessingCanvas" xmlns:cx="http://schemas.microsoft.com/office/drawing/2014/chartex" xmlns:cx1="http://schemas.microsoft.com/office/drawing/2015/9/8/chartex" xmlns:cx2="http://schemas.microsoft.com/office/drawing/2015/10/21/chartex" xmlns:cx3="http://schemas.microsoft.com/office/drawing/2016/5/9/chartex" xmlns:cx4="http://schemas.microsoft.com/office/drawing/2016/5/10/chartex" xmlns:cx5="http://schemas.microsoft.com/office/drawing/2016/5/11/chartex" xmlns:cx6="http://schemas.microsoft.com/office/drawing/2016/5/12/chartex" xmlns:cx7="http://schemas.microsoft.com/office/drawing/2016/5/13/chartex" xmlns:cx8="http://schemas.microsoft.com/office/drawing/2016/5/14/chartex" xmlns:mc="http://schemas.openxmlformats.org/markup-compatibility/2006" xmlns:aink="http://schemas.microsoft.com/office/drawing/2016/ink" xmlns:am3d="http://schemas.microsoft.com/office/drawing/2017/model3d" xmlns:o="urn:schemas-microsoft-com:office:office" xmlns:r="http://schemas.openxmlformats.org/officeDocument/2006/relationships" xmlns:m="http://schemas.openxmlformats.org/officeDocument/2006/math" xmlns:v="urn:schemas-microsoft-com:vml" xmlns:wp14="http://schemas.microsoft.com/office/word/2010/wordprocessingDrawing" xmlns:wp="http://schemas.openxmlformats.org/drawingml/2006/wordprocessingDrawing" xmlns:w10="urn:schemas-microsoft-com:office:word" xmlns:w="http://schemas.openxmlformats.org/wordprocessingml/2006/main" xmlns:w14="http://schemas.microsoft.com/office/word/2010/wordml" xmlns:w15="http://schemas.microsoft.com/office/word/2012/wordml" xmlns:w16cex="http://schemas.microsoft.com/office/word/2018/wordml/cex" xmlns:w16cid="http://schemas.microsoft.com/office/word/2016/wordml/cid" xmlns:w16="http://schemas.microsoft.com/office/word/2018/wordml" xmlns:w16sdtdh="http://schemas.microsoft.com/office/word/2020/wordml/sdtdatahash" xmlns:w16se="http://schemas.microsoft.com/office/word/2015/wordml/symex" xmlns:wpg="http://schemas.microsoft.com/office/word/2010/wordprocessingGroup" xmlns:wpi="http://schemas.microsoft.com/office/word/2010/wordprocessingInk" xmlns:wne="http://schemas.microsoft.com/office/word/2006/wordml" xmlns:wps="http://schemas.microsoft.com/office/word/2010/wordprocessingShape" mc:Ignorable="w14 w15 w16se w16cid w16 w16cex w16sdtdh wp14">
+  <w:footnote w:type="separator" w:id="-1">
+    <w:p>
+      <w:pPr>
+        <w:spacing w:after="0" w:line="240" w:lineRule="auto"/>
+      </w:pPr>
+      <w:r>
+        <w:separator/>
+      </w:r>
+    </w:p>
+  </w:footnote>
+  <w:footnote w:type="continuationSeparator" w:id="0">
+    <w:p>
+      <w:pPr>
+        <w:spacing w:after="0" w:line="240" w:lineRule="auto"/>
+      </w:pPr>
+      <w:r>
+        <w:continuationSeparator/>
+      </w:r>
+    </w:p>
+  </w:footnote>
+</w:footnotes>
 </file>
 
 <file path=word/styles.xml><?xml version="1.0" encoding="utf-8"?>
@@ -780,6 +1837,50 @@
     <w:semiHidden/>
     <w:unhideWhenUsed/>
   </w:style>
+  <w:style w:type="paragraph" w:styleId="Header">
+    <w:name w:val="header"/>
+    <w:basedOn w:val="Normal"/>
+    <w:link w:val="HeaderChar"/>
+    <w:uiPriority w:val="99"/>
+    <w:unhideWhenUsed/>
+    <w:rsid w:val="00526F88"/>
+    <w:pPr>
+      <w:tabs>
+        <w:tab w:val="center" w:pos="4680"/>
+        <w:tab w:val="right" w:pos="9360"/>
+      </w:tabs>
+      <w:spacing w:after="0" w:line="240" w:lineRule="auto"/>
+    </w:pPr>
+  </w:style>
+  <w:style w:type="character" w:customStyle="1" w:styleId="HeaderChar">
+    <w:name w:val="Header Char"/>
+    <w:basedOn w:val="DefaultParagraphFont"/>
+    <w:link w:val="Header"/>
+    <w:uiPriority w:val="99"/>
+    <w:rsid w:val="00526F88"/>
+  </w:style>
+  <w:style w:type="paragraph" w:styleId="Footer">
+    <w:name w:val="footer"/>
+    <w:basedOn w:val="Normal"/>
+    <w:link w:val="FooterChar"/>
+    <w:uiPriority w:val="99"/>
+    <w:unhideWhenUsed/>
+    <w:rsid w:val="00526F88"/>
+    <w:pPr>
+      <w:tabs>
+        <w:tab w:val="center" w:pos="4680"/>
+        <w:tab w:val="right" w:pos="9360"/>
+      </w:tabs>
+      <w:spacing w:after="0" w:line="240" w:lineRule="auto"/>
+    </w:pPr>
+  </w:style>
+  <w:style w:type="character" w:customStyle="1" w:styleId="FooterChar">
+    <w:name w:val="Footer Char"/>
+    <w:basedOn w:val="DefaultParagraphFont"/>
+    <w:link w:val="Footer"/>
+    <w:uiPriority w:val="99"/>
+    <w:rsid w:val="00526F88"/>
+  </w:style>
 </w:styles>
 </file>
 

--- a/ICS108_Project_documentation.docx
+++ b/ICS108_Project_documentation.docx
@@ -28,7 +28,7 @@
                     </pic:cNvPicPr>
                   </pic:nvPicPr>
                   <pic:blipFill>
-                    <a:blip r:embed="rId6" cstate="print">
+                    <a:blip r:embed="rId7" cstate="print">
                       <a:extLst>
                         <a:ext uri="{28A0092B-C50C-407E-A947-70E740481C1C}">
                           <a14:useLocalDpi xmlns:a14="http://schemas.microsoft.com/office/drawing/2010/main" val="0"/>
@@ -317,23 +317,25 @@
           <w:b/>
           <w:bCs/>
         </w:rPr>
-        <w:t xml:space="preserve">This program has the ability to store questions and its answers. The user is provided with tools for editing, </w:t>
-      </w:r>
+        <w:t xml:space="preserve">This program </w:t>
+      </w:r>
+      <w:proofErr w:type="gramStart"/>
       <w:r>
         <w:rPr>
           <w:rFonts w:ascii="Tajawal" w:hAnsi="Tajawal" w:cs="Tajawal"/>
           <w:b/>
           <w:bCs/>
         </w:rPr>
-        <w:t>adding,</w:t>
-      </w:r>
+        <w:t>has the ability to</w:t>
+      </w:r>
+      <w:proofErr w:type="gramEnd"/>
       <w:r>
         <w:rPr>
           <w:rFonts w:ascii="Tajawal" w:hAnsi="Tajawal" w:cs="Tajawal"/>
           <w:b/>
           <w:bCs/>
         </w:rPr>
-        <w:t xml:space="preserve"> and deleting questions. Additionally, the user can check their answer after </w:t>
+        <w:t xml:space="preserve"> store questions and its answers. The user is provided with tools for editing, </w:t>
       </w:r>
       <w:r>
         <w:rPr>
@@ -341,6 +343,22 @@
           <w:b/>
           <w:bCs/>
         </w:rPr>
+        <w:t>adding,</w:t>
+      </w:r>
+      <w:r>
+        <w:rPr>
+          <w:rFonts w:ascii="Tajawal" w:hAnsi="Tajawal" w:cs="Tajawal"/>
+          <w:b/>
+          <w:bCs/>
+        </w:rPr>
+        <w:t xml:space="preserve"> and deleting questions. Additionally, the user can check their answer after </w:t>
+      </w:r>
+      <w:r>
+        <w:rPr>
+          <w:rFonts w:ascii="Tajawal" w:hAnsi="Tajawal" w:cs="Tajawal"/>
+          <w:b/>
+          <w:bCs/>
+        </w:rPr>
         <w:t>choosing one.</w:t>
       </w:r>
     </w:p>
@@ -448,7 +466,19 @@
         <w:rPr>
           <w:rFonts w:ascii="Tajawal" w:hAnsi="Tajawal" w:cs="Tajawal"/>
         </w:rPr>
-        <w:t>The View button lets the user cycle through the created questions and answer them, there is a “check answer” button that checks the user’s choice and informs then whether it was the correct choice of not, we checked if the answer was correct by getting the text of the selection and comparing it t the answer parameter in the object.</w:t>
+        <w:t>The View button lets the user cycle through the created questions and answer them, there is a “check answer” button that checks the user’s choice and</w:t>
+      </w:r>
+      <w:r>
+        <w:rPr>
+          <w:rFonts w:ascii="Tajawal" w:hAnsi="Tajawal" w:cs="Tajawal"/>
+        </w:rPr>
+        <w:t xml:space="preserve"> then</w:t>
+      </w:r>
+      <w:r>
+        <w:rPr>
+          <w:rFonts w:ascii="Tajawal" w:hAnsi="Tajawal" w:cs="Tajawal"/>
+        </w:rPr>
+        <w:t xml:space="preserve"> informs whether it was the correct choice of not, we checked if the answer was correct by getting the text of the selection and comparing it t the answer parameter in the object.</w:t>
       </w:r>
     </w:p>
     <w:p>
@@ -470,7 +500,21 @@
         <w:rPr>
           <w:rFonts w:ascii="Tajawal" w:hAnsi="Tajawal" w:cs="Tajawal"/>
         </w:rPr>
-        <w:t>The delete button is similar to the view button, it will show you the questions and let you cycle through them, but you cannot select an answer from the c</w:t>
+        <w:t xml:space="preserve">The delete button is </w:t>
+      </w:r>
+      <w:proofErr w:type="gramStart"/>
+      <w:r>
+        <w:rPr>
+          <w:rFonts w:ascii="Tajawal" w:hAnsi="Tajawal" w:cs="Tajawal"/>
+        </w:rPr>
+        <w:t>similar to</w:t>
+      </w:r>
+      <w:proofErr w:type="gramEnd"/>
+      <w:r>
+        <w:rPr>
+          <w:rFonts w:ascii="Tajawal" w:hAnsi="Tajawal" w:cs="Tajawal"/>
+        </w:rPr>
+        <w:t xml:space="preserve"> the view button, it will show you the questions and let you cycle through them, but you cannot select an answer from the c</w:t>
       </w:r>
       <w:r>
         <w:rPr>
@@ -510,7 +554,27 @@
         <w:rPr>
           <w:rFonts w:ascii="Tajawal" w:hAnsi="Tajawal" w:cs="Tajawal"/>
         </w:rPr>
-        <w:t>The edit button is similar to the add button, but now you can cycle through the question and the content in the text boxes, you can edit the text in the text boxes and press the edit button which will rewrite the question object with these new values</w:t>
+        <w:t xml:space="preserve">The edit button is </w:t>
+      </w:r>
+      <w:proofErr w:type="gramStart"/>
+      <w:r>
+        <w:rPr>
+          <w:rFonts w:ascii="Tajawal" w:hAnsi="Tajawal" w:cs="Tajawal"/>
+        </w:rPr>
+        <w:t>similar to</w:t>
+      </w:r>
+      <w:proofErr w:type="gramEnd"/>
+      <w:r>
+        <w:rPr>
+          <w:rFonts w:ascii="Tajawal" w:hAnsi="Tajawal" w:cs="Tajawal"/>
+        </w:rPr>
+        <w:t xml:space="preserve"> the add button, but now you can cycle through the question and the content in the text boxes, you can edit the text in the text boxes and press the edit button which will rewrite the question object with these new values</w:t>
+      </w:r>
+      <w:r>
+        <w:rPr>
+          <w:rFonts w:ascii="Tajawal" w:hAnsi="Tajawal" w:cs="Tajawal"/>
+        </w:rPr>
+        <w:t>.</w:t>
       </w:r>
     </w:p>
     <w:p>
@@ -524,6 +588,30 @@
     <w:p>
       <w:pPr>
         <w:jc w:val="both"/>
+        <w:rPr>
+          <w:rFonts w:ascii="Tajawal" w:hAnsi="Tajawal" w:cs="Tajawal"/>
+        </w:rPr>
+      </w:pPr>
+    </w:p>
+    <w:p>
+      <w:pPr>
+        <w:jc w:val="both"/>
+        <w:rPr>
+          <w:rFonts w:ascii="Tajawal" w:hAnsi="Tajawal" w:cs="Tajawal"/>
+        </w:rPr>
+      </w:pPr>
+    </w:p>
+    <w:p>
+      <w:pPr>
+        <w:jc w:val="both"/>
+        <w:rPr>
+          <w:rFonts w:ascii="Tajawal" w:hAnsi="Tajawal" w:cs="Tajawal"/>
+        </w:rPr>
+      </w:pPr>
+    </w:p>
+    <w:p>
+      <w:pPr>
+        <w:jc w:val="center"/>
         <w:rPr>
           <w:rFonts w:ascii="Tajawal" w:hAnsi="Tajawal" w:cs="Tajawal"/>
         </w:rPr>
@@ -591,7 +679,7 @@
                     </pic:cNvPicPr>
                   </pic:nvPicPr>
                   <pic:blipFill>
-                    <a:blip r:embed="rId7">
+                    <a:blip r:embed="rId8">
                       <a:extLst>
                         <a:ext uri="{28A0092B-C50C-407E-A947-70E740481C1C}">
                           <a14:useLocalDpi xmlns:a14="http://schemas.microsoft.com/office/drawing/2010/main" val="0"/>
@@ -634,7 +722,33 @@
           <w:sz w:val="40"/>
           <w:szCs w:val="40"/>
         </w:rPr>
-        <w:t>Main menu:                                                       Add:</w:t>
+        <w:t xml:space="preserve">Main menu:    </w:t>
+      </w:r>
+    </w:p>
+    <w:p>
+      <w:pPr>
+        <w:rPr>
+          <w:rFonts w:ascii="Tajawal" w:hAnsi="Tajawal" w:cs="Tajawal"/>
+          <w:sz w:val="40"/>
+          <w:szCs w:val="40"/>
+        </w:rPr>
+      </w:pPr>
+    </w:p>
+    <w:p>
+      <w:pPr>
+        <w:rPr>
+          <w:rFonts w:ascii="Tajawal" w:hAnsi="Tajawal" w:cs="Tajawal"/>
+          <w:sz w:val="40"/>
+          <w:szCs w:val="40"/>
+        </w:rPr>
+      </w:pPr>
+      <w:r>
+        <w:rPr>
+          <w:rFonts w:ascii="Tajawal" w:hAnsi="Tajawal" w:cs="Tajawal"/>
+          <w:sz w:val="40"/>
+          <w:szCs w:val="40"/>
+        </w:rPr>
+        <w:t xml:space="preserve">                                                   Add:</w:t>
       </w:r>
     </w:p>
     <w:p>
@@ -678,7 +792,7 @@
                     </pic:cNvPicPr>
                   </pic:nvPicPr>
                   <pic:blipFill>
-                    <a:blip r:embed="rId8" cstate="print">
+                    <a:blip r:embed="rId9" cstate="print">
                       <a:extLst>
                         <a:ext uri="{28A0092B-C50C-407E-A947-70E740481C1C}">
                           <a14:useLocalDpi xmlns:a14="http://schemas.microsoft.com/office/drawing/2010/main" val="0"/>
@@ -766,7 +880,7 @@
                     </pic:cNvPicPr>
                   </pic:nvPicPr>
                   <pic:blipFill>
-                    <a:blip r:embed="rId9" cstate="print">
+                    <a:blip r:embed="rId10" cstate="print">
                       <a:extLst>
                         <a:ext uri="{28A0092B-C50C-407E-A947-70E740481C1C}">
                           <a14:useLocalDpi xmlns:a14="http://schemas.microsoft.com/office/drawing/2010/main" val="0"/>
@@ -826,8 +940,8 @@
       <w:pPr>
         <w:rPr>
           <w:rFonts w:ascii="Tajawal" w:hAnsi="Tajawal" w:cs="Tajawal"/>
-          <w:sz w:val="40"/>
-          <w:szCs w:val="40"/>
+          <w:sz w:val="18"/>
+          <w:szCs w:val="18"/>
         </w:rPr>
       </w:pPr>
     </w:p>
@@ -847,7 +961,7 @@
           <w:szCs w:val="40"/>
         </w:rPr>
         <w:drawing>
-          <wp:anchor distT="0" distB="0" distL="114300" distR="114300" simplePos="0" relativeHeight="251661312" behindDoc="1" locked="0" layoutInCell="1" allowOverlap="1" wp14:anchorId="2339AFF0" wp14:editId="1B495493">
+          <wp:anchor distT="0" distB="0" distL="114300" distR="114300" simplePos="0" relativeHeight="251661312" behindDoc="1" locked="0" layoutInCell="1" allowOverlap="1" wp14:anchorId="2339AFF0" wp14:editId="2306C977">
             <wp:simplePos x="0" y="0"/>
             <wp:positionH relativeFrom="margin">
               <wp:posOffset>-57150</wp:posOffset>
@@ -872,7 +986,7 @@
                     </pic:cNvPicPr>
                   </pic:nvPicPr>
                   <pic:blipFill>
-                    <a:blip r:embed="rId10" cstate="print">
+                    <a:blip r:embed="rId11" cstate="print">
                       <a:extLst>
                         <a:ext uri="{28A0092B-C50C-407E-A947-70E740481C1C}">
                           <a14:useLocalDpi xmlns:a14="http://schemas.microsoft.com/office/drawing/2010/main" val="0"/>
@@ -935,13 +1049,22 @@
           <w:szCs w:val="40"/>
         </w:rPr>
       </w:pPr>
-      <w:r>
-        <w:rPr>
-          <w:rFonts w:ascii="Tajawal" w:hAnsi="Tajawal" w:cs="Tajawal"/>
-          <w:sz w:val="40"/>
-          <w:szCs w:val="40"/>
-        </w:rPr>
-        <w:t xml:space="preserve">                                                                        View:</w:t>
+    </w:p>
+    <w:p>
+      <w:pPr>
+        <w:rPr>
+          <w:rFonts w:ascii="Tajawal" w:hAnsi="Tajawal" w:cs="Tajawal"/>
+          <w:sz w:val="40"/>
+          <w:szCs w:val="40"/>
+        </w:rPr>
+      </w:pPr>
+      <w:r>
+        <w:rPr>
+          <w:rFonts w:ascii="Tajawal" w:hAnsi="Tajawal" w:cs="Tajawal"/>
+          <w:sz w:val="40"/>
+          <w:szCs w:val="40"/>
+        </w:rPr>
+        <w:t xml:space="preserve">                                                           View:</w:t>
       </w:r>
     </w:p>
     <w:p>
@@ -960,13 +1083,13 @@
           <w:szCs w:val="40"/>
         </w:rPr>
         <w:drawing>
-          <wp:anchor distT="0" distB="0" distL="114300" distR="114300" simplePos="0" relativeHeight="251663360" behindDoc="1" locked="0" layoutInCell="1" allowOverlap="1" wp14:anchorId="1A50F3C9" wp14:editId="5A2AA6BC">
+          <wp:anchor distT="0" distB="0" distL="114300" distR="114300" simplePos="0" relativeHeight="251663360" behindDoc="1" locked="0" layoutInCell="1" allowOverlap="1" wp14:anchorId="1A50F3C9" wp14:editId="117F2339">
             <wp:simplePos x="0" y="0"/>
             <wp:positionH relativeFrom="column">
-              <wp:posOffset>4060825</wp:posOffset>
+              <wp:posOffset>4066111</wp:posOffset>
             </wp:positionH>
             <wp:positionV relativeFrom="paragraph">
-              <wp:posOffset>250825</wp:posOffset>
+              <wp:posOffset>7690</wp:posOffset>
             </wp:positionV>
             <wp:extent cx="2387176" cy="2409825"/>
             <wp:effectExtent l="0" t="0" r="0" b="0"/>
@@ -985,7 +1108,7 @@
                     </pic:cNvPicPr>
                   </pic:nvPicPr>
                   <pic:blipFill>
-                    <a:blip r:embed="rId11">
+                    <a:blip r:embed="rId12">
                       <a:extLst>
                         <a:ext uri="{28A0092B-C50C-407E-A947-70E740481C1C}">
                           <a14:useLocalDpi xmlns:a14="http://schemas.microsoft.com/office/drawing/2010/main" val="0"/>
@@ -1073,7 +1196,7 @@
                     </pic:cNvPicPr>
                   </pic:nvPicPr>
                   <pic:blipFill>
-                    <a:blip r:embed="rId12" cstate="print">
+                    <a:blip r:embed="rId13" cstate="print">
                       <a:extLst>
                         <a:ext uri="{28A0092B-C50C-407E-A947-70E740481C1C}">
                           <a14:useLocalDpi xmlns:a14="http://schemas.microsoft.com/office/drawing/2010/main" val="0"/>
@@ -1336,7 +1459,7 @@
       </w:pPr>
     </w:p>
     <w:sectPr>
-      <w:footerReference w:type="default" r:id="rId13"/>
+      <w:footerReference w:type="default" r:id="rId14"/>
       <w:pgSz w:w="12240" w:h="15840"/>
       <w:pgMar w:top="1440" w:right="1440" w:bottom="1440" w:left="1440" w:header="720" w:footer="720" w:gutter="0"/>
       <w:cols w:space="720"/>
@@ -2177,4 +2300,16 @@
     </a:ext>
   </a:extLst>
 </a:theme>
+</file>
+
+<file path=customXml/item1.xml><?xml version="1.0" encoding="utf-8"?>
+<b:Sources xmlns:b="http://schemas.openxmlformats.org/officeDocument/2006/bibliography" xmlns="http://schemas.openxmlformats.org/officeDocument/2006/bibliography" SelectedStyle="\APASixthEditionOfficeOnline.xsl" StyleName="APA" Version="6"/>
+</file>
+
+<file path=customXml/itemProps1.xml><?xml version="1.0" encoding="utf-8"?>
+<ds:datastoreItem xmlns:ds="http://schemas.openxmlformats.org/officeDocument/2006/customXml" ds:itemID="{21F0DCFA-9F4D-4657-B483-28C77EF986B4}">
+  <ds:schemaRefs>
+    <ds:schemaRef ds:uri="http://schemas.openxmlformats.org/officeDocument/2006/bibliography"/>
+  </ds:schemaRefs>
+</ds:datastoreItem>
 </file>
--- a/ICS108_Project_documentation.docx
+++ b/ICS108_Project_documentation.docx
@@ -317,25 +317,23 @@
           <w:b/>
           <w:bCs/>
         </w:rPr>
-        <w:t xml:space="preserve">This program </w:t>
-      </w:r>
-      <w:proofErr w:type="gramStart"/>
+        <w:t xml:space="preserve">This program has the ability to store questions and its answers. The user is provided with tools for editing, </w:t>
+      </w:r>
       <w:r>
         <w:rPr>
           <w:rFonts w:ascii="Tajawal" w:hAnsi="Tajawal" w:cs="Tajawal"/>
           <w:b/>
           <w:bCs/>
         </w:rPr>
-        <w:t>has the ability to</w:t>
-      </w:r>
-      <w:proofErr w:type="gramEnd"/>
+        <w:t>adding,</w:t>
+      </w:r>
       <w:r>
         <w:rPr>
           <w:rFonts w:ascii="Tajawal" w:hAnsi="Tajawal" w:cs="Tajawal"/>
           <w:b/>
           <w:bCs/>
         </w:rPr>
-        <w:t xml:space="preserve"> store questions and its answers. The user is provided with tools for editing, </w:t>
+        <w:t xml:space="preserve"> and deleting questions. Additionally, the user can check their answer after </w:t>
       </w:r>
       <w:r>
         <w:rPr>
@@ -343,22 +341,6 @@
           <w:b/>
           <w:bCs/>
         </w:rPr>
-        <w:t>adding,</w:t>
-      </w:r>
-      <w:r>
-        <w:rPr>
-          <w:rFonts w:ascii="Tajawal" w:hAnsi="Tajawal" w:cs="Tajawal"/>
-          <w:b/>
-          <w:bCs/>
-        </w:rPr>
-        <w:t xml:space="preserve"> and deleting questions. Additionally, the user can check their answer after </w:t>
-      </w:r>
-      <w:r>
-        <w:rPr>
-          <w:rFonts w:ascii="Tajawal" w:hAnsi="Tajawal" w:cs="Tajawal"/>
-          <w:b/>
-          <w:bCs/>
-        </w:rPr>
         <w:t>choosing one.</w:t>
       </w:r>
     </w:p>
@@ -500,21 +482,7 @@
         <w:rPr>
           <w:rFonts w:ascii="Tajawal" w:hAnsi="Tajawal" w:cs="Tajawal"/>
         </w:rPr>
-        <w:t xml:space="preserve">The delete button is </w:t>
-      </w:r>
-      <w:proofErr w:type="gramStart"/>
-      <w:r>
-        <w:rPr>
-          <w:rFonts w:ascii="Tajawal" w:hAnsi="Tajawal" w:cs="Tajawal"/>
-        </w:rPr>
-        <w:t>similar to</w:t>
-      </w:r>
-      <w:proofErr w:type="gramEnd"/>
-      <w:r>
-        <w:rPr>
-          <w:rFonts w:ascii="Tajawal" w:hAnsi="Tajawal" w:cs="Tajawal"/>
-        </w:rPr>
-        <w:t xml:space="preserve"> the view button, it will show you the questions and let you cycle through them, but you cannot select an answer from the c</w:t>
+        <w:t>The delete button is similar to the view button, it will show you the questions and let you cycle through them, but you cannot select an answer from the c</w:t>
       </w:r>
       <w:r>
         <w:rPr>
@@ -554,21 +522,7 @@
         <w:rPr>
           <w:rFonts w:ascii="Tajawal" w:hAnsi="Tajawal" w:cs="Tajawal"/>
         </w:rPr>
-        <w:t xml:space="preserve">The edit button is </w:t>
-      </w:r>
-      <w:proofErr w:type="gramStart"/>
-      <w:r>
-        <w:rPr>
-          <w:rFonts w:ascii="Tajawal" w:hAnsi="Tajawal" w:cs="Tajawal"/>
-        </w:rPr>
-        <w:t>similar to</w:t>
-      </w:r>
-      <w:proofErr w:type="gramEnd"/>
-      <w:r>
-        <w:rPr>
-          <w:rFonts w:ascii="Tajawal" w:hAnsi="Tajawal" w:cs="Tajawal"/>
-        </w:rPr>
-        <w:t xml:space="preserve"> the add button, but now you can cycle through the question and the content in the text boxes, you can edit the text in the text boxes and press the edit button which will rewrite the question object with these new values</w:t>
+        <w:t>The edit button is similar to the add button, but now you can cycle through the question and the content in the text boxes, you can edit the text in the text boxes and press the edit button which will rewrite the question object with these new values</w:t>
       </w:r>
       <w:r>
         <w:rPr>
@@ -580,38 +534,6 @@
     <w:p>
       <w:pPr>
         <w:jc w:val="both"/>
-        <w:rPr>
-          <w:rFonts w:ascii="Tajawal" w:hAnsi="Tajawal" w:cs="Tajawal"/>
-        </w:rPr>
-      </w:pPr>
-    </w:p>
-    <w:p>
-      <w:pPr>
-        <w:jc w:val="both"/>
-        <w:rPr>
-          <w:rFonts w:ascii="Tajawal" w:hAnsi="Tajawal" w:cs="Tajawal"/>
-        </w:rPr>
-      </w:pPr>
-    </w:p>
-    <w:p>
-      <w:pPr>
-        <w:jc w:val="both"/>
-        <w:rPr>
-          <w:rFonts w:ascii="Tajawal" w:hAnsi="Tajawal" w:cs="Tajawal"/>
-        </w:rPr>
-      </w:pPr>
-    </w:p>
-    <w:p>
-      <w:pPr>
-        <w:jc w:val="both"/>
-        <w:rPr>
-          <w:rFonts w:ascii="Tajawal" w:hAnsi="Tajawal" w:cs="Tajawal"/>
-        </w:rPr>
-      </w:pPr>
-    </w:p>
-    <w:p>
-      <w:pPr>
-        <w:jc w:val="center"/>
         <w:rPr>
           <w:rFonts w:ascii="Tajawal" w:hAnsi="Tajawal" w:cs="Tajawal"/>
         </w:rPr>
@@ -654,15 +576,15 @@
           <w:szCs w:val="40"/>
         </w:rPr>
         <w:drawing>
-          <wp:anchor distT="0" distB="0" distL="114300" distR="114300" simplePos="0" relativeHeight="251662336" behindDoc="1" locked="0" layoutInCell="1" allowOverlap="1" wp14:anchorId="7C57F971" wp14:editId="6AD22076">
+          <wp:anchor distT="0" distB="0" distL="114300" distR="114300" simplePos="0" relativeHeight="251662336" behindDoc="1" locked="0" layoutInCell="1" allowOverlap="1" wp14:anchorId="7C57F971" wp14:editId="136D5882">
             <wp:simplePos x="0" y="0"/>
-            <wp:positionH relativeFrom="column">
-              <wp:posOffset>-504825</wp:posOffset>
+            <wp:positionH relativeFrom="margin">
+              <wp:align>left</wp:align>
             </wp:positionH>
             <wp:positionV relativeFrom="paragraph">
-              <wp:posOffset>403225</wp:posOffset>
+              <wp:posOffset>395795</wp:posOffset>
             </wp:positionV>
-            <wp:extent cx="2838450" cy="2865380"/>
+            <wp:extent cx="2082178" cy="2101933"/>
             <wp:effectExtent l="0" t="0" r="0" b="0"/>
             <wp:wrapNone/>
             <wp:docPr id="6" name="Picture 6"/>
@@ -679,7 +601,7 @@
                     </pic:cNvPicPr>
                   </pic:nvPicPr>
                   <pic:blipFill>
-                    <a:blip r:embed="rId8">
+                    <a:blip r:embed="rId8" cstate="print">
                       <a:extLst>
                         <a:ext uri="{28A0092B-C50C-407E-A947-70E740481C1C}">
                           <a14:useLocalDpi xmlns:a14="http://schemas.microsoft.com/office/drawing/2010/main" val="0"/>
@@ -694,7 +616,7 @@
                   <pic:spPr bwMode="auto">
                     <a:xfrm>
                       <a:off x="0" y="0"/>
-                      <a:ext cx="2838450" cy="2865380"/>
+                      <a:ext cx="2082178" cy="2101933"/>
                     </a:xfrm>
                     <a:prstGeom prst="rect">
                       <a:avLst/>
@@ -724,31 +646,21 @@
         </w:rPr>
         <w:t xml:space="preserve">Main menu:    </w:t>
       </w:r>
-    </w:p>
-    <w:p>
-      <w:pPr>
-        <w:rPr>
-          <w:rFonts w:ascii="Tajawal" w:hAnsi="Tajawal" w:cs="Tajawal"/>
-          <w:sz w:val="40"/>
-          <w:szCs w:val="40"/>
-        </w:rPr>
-      </w:pPr>
-    </w:p>
-    <w:p>
-      <w:pPr>
-        <w:rPr>
-          <w:rFonts w:ascii="Tajawal" w:hAnsi="Tajawal" w:cs="Tajawal"/>
-          <w:sz w:val="40"/>
-          <w:szCs w:val="40"/>
-        </w:rPr>
-      </w:pPr>
-      <w:r>
-        <w:rPr>
-          <w:rFonts w:ascii="Tajawal" w:hAnsi="Tajawal" w:cs="Tajawal"/>
-          <w:sz w:val="40"/>
-          <w:szCs w:val="40"/>
-        </w:rPr>
-        <w:t xml:space="preserve">                                                   Add:</w:t>
+      <w:r>
+        <w:rPr>
+          <w:rFonts w:ascii="Tajawal" w:hAnsi="Tajawal" w:cs="Tajawal"/>
+          <w:sz w:val="40"/>
+          <w:szCs w:val="40"/>
+        </w:rPr>
+        <w:t xml:space="preserve">                                  </w:t>
+      </w:r>
+      <w:r>
+        <w:rPr>
+          <w:rFonts w:ascii="Tajawal" w:hAnsi="Tajawal" w:cs="Tajawal"/>
+          <w:sz w:val="40"/>
+          <w:szCs w:val="40"/>
+        </w:rPr>
+        <w:t>Add:</w:t>
       </w:r>
     </w:p>
     <w:p>
@@ -767,13 +679,13 @@
           <w:szCs w:val="40"/>
         </w:rPr>
         <w:drawing>
-          <wp:anchor distT="0" distB="0" distL="114300" distR="114300" simplePos="0" relativeHeight="251658240" behindDoc="1" locked="0" layoutInCell="1" allowOverlap="1" wp14:anchorId="4798BC24" wp14:editId="600645AC">
+          <wp:anchor distT="0" distB="0" distL="114300" distR="114300" simplePos="0" relativeHeight="251658240" behindDoc="1" locked="0" layoutInCell="1" allowOverlap="1" wp14:anchorId="4798BC24" wp14:editId="6C87CD41">
             <wp:simplePos x="0" y="0"/>
             <wp:positionH relativeFrom="column">
-              <wp:posOffset>3514725</wp:posOffset>
+              <wp:posOffset>3395972</wp:posOffset>
             </wp:positionH>
             <wp:positionV relativeFrom="paragraph">
-              <wp:posOffset>62865</wp:posOffset>
+              <wp:posOffset>14800</wp:posOffset>
             </wp:positionV>
             <wp:extent cx="1839919" cy="1857375"/>
             <wp:effectExtent l="0" t="0" r="8255" b="0"/>
@@ -807,7 +719,7 @@
                   <pic:spPr bwMode="auto">
                     <a:xfrm>
                       <a:off x="0" y="0"/>
-                      <a:ext cx="1846265" cy="1863781"/>
+                      <a:ext cx="1839919" cy="1857375"/>
                     </a:xfrm>
                     <a:prstGeom prst="rect">
                       <a:avLst/>
@@ -838,15 +750,6 @@
           <w:szCs w:val="40"/>
         </w:rPr>
       </w:pPr>
-    </w:p>
-    <w:p>
-      <w:pPr>
-        <w:rPr>
-          <w:rFonts w:ascii="Tajawal" w:hAnsi="Tajawal" w:cs="Tajawal"/>
-          <w:sz w:val="40"/>
-          <w:szCs w:val="40"/>
-        </w:rPr>
-      </w:pPr>
       <w:r>
         <w:rPr>
           <w:rFonts w:ascii="Tajawal" w:hAnsi="Tajawal" w:cs="Tajawal"/>
@@ -855,13 +758,13 @@
           <w:szCs w:val="40"/>
         </w:rPr>
         <w:drawing>
-          <wp:anchor distT="0" distB="0" distL="114300" distR="114300" simplePos="0" relativeHeight="251659264" behindDoc="1" locked="0" layoutInCell="1" allowOverlap="1" wp14:anchorId="07DFCE92" wp14:editId="411F5A3E">
+          <wp:anchor distT="0" distB="0" distL="114300" distR="114300" simplePos="0" relativeHeight="251659264" behindDoc="1" locked="0" layoutInCell="1" allowOverlap="1" wp14:anchorId="07DFCE92" wp14:editId="48BB0726">
             <wp:simplePos x="0" y="0"/>
             <wp:positionH relativeFrom="column">
-              <wp:posOffset>4676775</wp:posOffset>
+              <wp:posOffset>4415518</wp:posOffset>
             </wp:positionH>
             <wp:positionV relativeFrom="paragraph">
-              <wp:posOffset>421005</wp:posOffset>
+              <wp:posOffset>9302</wp:posOffset>
             </wp:positionV>
             <wp:extent cx="1885424" cy="1903312"/>
             <wp:effectExtent l="0" t="0" r="635" b="1905"/>
@@ -940,15 +843,6 @@
       <w:pPr>
         <w:rPr>
           <w:rFonts w:ascii="Tajawal" w:hAnsi="Tajawal" w:cs="Tajawal"/>
-          <w:sz w:val="18"/>
-          <w:szCs w:val="18"/>
-        </w:rPr>
-      </w:pPr>
-    </w:p>
-    <w:p>
-      <w:pPr>
-        <w:rPr>
-          <w:rFonts w:ascii="Tajawal" w:hAnsi="Tajawal" w:cs="Tajawal"/>
           <w:sz w:val="40"/>
           <w:szCs w:val="40"/>
         </w:rPr>
@@ -961,13 +855,13 @@
           <w:szCs w:val="40"/>
         </w:rPr>
         <w:drawing>
-          <wp:anchor distT="0" distB="0" distL="114300" distR="114300" simplePos="0" relativeHeight="251661312" behindDoc="1" locked="0" layoutInCell="1" allowOverlap="1" wp14:anchorId="2339AFF0" wp14:editId="2306C977">
+          <wp:anchor distT="0" distB="0" distL="114300" distR="114300" simplePos="0" relativeHeight="251661312" behindDoc="1" locked="0" layoutInCell="1" allowOverlap="1" wp14:anchorId="2339AFF0" wp14:editId="508E483E">
             <wp:simplePos x="0" y="0"/>
             <wp:positionH relativeFrom="margin">
-              <wp:posOffset>-57150</wp:posOffset>
+              <wp:align>left</wp:align>
             </wp:positionH>
             <wp:positionV relativeFrom="paragraph">
-              <wp:posOffset>308610</wp:posOffset>
+              <wp:posOffset>320353</wp:posOffset>
             </wp:positionV>
             <wp:extent cx="2114550" cy="2134612"/>
             <wp:effectExtent l="0" t="0" r="0" b="0"/>
@@ -1040,24 +934,6 @@
           <w:szCs w:val="40"/>
         </w:rPr>
       </w:pPr>
-    </w:p>
-    <w:p>
-      <w:pPr>
-        <w:rPr>
-          <w:rFonts w:ascii="Tajawal" w:hAnsi="Tajawal" w:cs="Tajawal"/>
-          <w:sz w:val="40"/>
-          <w:szCs w:val="40"/>
-        </w:rPr>
-      </w:pPr>
-    </w:p>
-    <w:p>
-      <w:pPr>
-        <w:rPr>
-          <w:rFonts w:ascii="Tajawal" w:hAnsi="Tajawal" w:cs="Tajawal"/>
-          <w:sz w:val="40"/>
-          <w:szCs w:val="40"/>
-        </w:rPr>
-      </w:pPr>
       <w:r>
         <w:rPr>
           <w:rFonts w:ascii="Tajawal" w:hAnsi="Tajawal" w:cs="Tajawal"/>
@@ -1083,13 +959,13 @@
           <w:szCs w:val="40"/>
         </w:rPr>
         <w:drawing>
-          <wp:anchor distT="0" distB="0" distL="114300" distR="114300" simplePos="0" relativeHeight="251663360" behindDoc="1" locked="0" layoutInCell="1" allowOverlap="1" wp14:anchorId="1A50F3C9" wp14:editId="117F2339">
+          <wp:anchor distT="0" distB="0" distL="114300" distR="114300" simplePos="0" relativeHeight="251663360" behindDoc="1" locked="0" layoutInCell="1" allowOverlap="1" wp14:anchorId="1A50F3C9" wp14:editId="6A6834A5">
             <wp:simplePos x="0" y="0"/>
             <wp:positionH relativeFrom="column">
-              <wp:posOffset>4066111</wp:posOffset>
+              <wp:posOffset>3733396</wp:posOffset>
             </wp:positionH>
             <wp:positionV relativeFrom="paragraph">
-              <wp:posOffset>7690</wp:posOffset>
+              <wp:posOffset>153423</wp:posOffset>
             </wp:positionV>
             <wp:extent cx="2387176" cy="2409825"/>
             <wp:effectExtent l="0" t="0" r="0" b="0"/>
@@ -1163,6 +1039,15 @@
           <w:szCs w:val="40"/>
         </w:rPr>
       </w:pPr>
+    </w:p>
+    <w:p>
+      <w:pPr>
+        <w:rPr>
+          <w:rFonts w:ascii="Tajawal" w:hAnsi="Tajawal" w:cs="Tajawal"/>
+          <w:sz w:val="40"/>
+          <w:szCs w:val="40"/>
+        </w:rPr>
+      </w:pPr>
       <w:r>
         <w:rPr>
           <w:rFonts w:ascii="Tajawal" w:hAnsi="Tajawal" w:cs="Tajawal"/>
@@ -1171,13 +1056,13 @@
           <w:szCs w:val="40"/>
         </w:rPr>
         <w:drawing>
-          <wp:anchor distT="0" distB="0" distL="114300" distR="114300" simplePos="0" relativeHeight="251660288" behindDoc="1" locked="0" layoutInCell="1" allowOverlap="1" wp14:anchorId="4D50DF75" wp14:editId="2FD5EE6F">
+          <wp:anchor distT="0" distB="0" distL="114300" distR="114300" simplePos="0" relativeHeight="251660288" behindDoc="1" locked="0" layoutInCell="1" allowOverlap="1" wp14:anchorId="4D50DF75" wp14:editId="45728155">
             <wp:simplePos x="0" y="0"/>
             <wp:positionH relativeFrom="margin">
-              <wp:posOffset>-38100</wp:posOffset>
+              <wp:align>left</wp:align>
             </wp:positionH>
             <wp:positionV relativeFrom="paragraph">
-              <wp:posOffset>380365</wp:posOffset>
+              <wp:posOffset>344739</wp:posOffset>
             </wp:positionV>
             <wp:extent cx="2122983" cy="2143125"/>
             <wp:effectExtent l="0" t="0" r="0" b="0"/>
@@ -1211,7 +1096,7 @@
                   <pic:spPr bwMode="auto">
                     <a:xfrm>
                       <a:off x="0" y="0"/>
-                      <a:ext cx="2127380" cy="2147564"/>
+                      <a:ext cx="2122983" cy="2143125"/>
                     </a:xfrm>
                     <a:prstGeom prst="rect">
                       <a:avLst/>
@@ -1241,6 +1126,24 @@
         </w:rPr>
         <w:t>Delete:</w:t>
       </w:r>
+    </w:p>
+    <w:p>
+      <w:pPr>
+        <w:rPr>
+          <w:rFonts w:ascii="Tajawal" w:hAnsi="Tajawal" w:cs="Tajawal"/>
+          <w:sz w:val="40"/>
+          <w:szCs w:val="40"/>
+        </w:rPr>
+      </w:pPr>
+    </w:p>
+    <w:p>
+      <w:pPr>
+        <w:rPr>
+          <w:rFonts w:ascii="Tajawal" w:hAnsi="Tajawal" w:cs="Tajawal"/>
+          <w:sz w:val="40"/>
+          <w:szCs w:val="40"/>
+        </w:rPr>
+      </w:pPr>
     </w:p>
     <w:p>
       <w:pPr>
